--- a/WebCrawlerLibrary/SpecializedWebCrawlerDocumentation/SpecializedWebCrawlerDocumentation.docx
+++ b/WebCrawlerLibrary/SpecializedWebCrawlerDocumentation/SpecializedWebCrawlerDocumentation.docx
@@ -1,6 +1,6 @@
 
 <file path=word/document.xml><?xml version="1.0" encoding="utf-8"?>
-<w:document xmlns:ve="http://schemas.openxmlformats.org/markup-compatibility/2006" xmlns:o="urn:schemas-microsoft-com:office:office" xmlns:r="http://schemas.openxmlformats.org/officeDocument/2006/relationships" xmlns:m="http://schemas.openxmlformats.org/officeDocument/2006/math" xmlns:v="urn:schemas-microsoft-com:vml" xmlns:wp="http://schemas.openxmlformats.org/drawingml/2006/wordprocessingDrawing" xmlns:w10="urn:schemas-microsoft-com:office:word" xmlns:w="http://schemas.openxmlformats.org/wordprocessingml/2006/main" xmlns:wne="http://schemas.microsoft.com/office/word/2006/wordml">
+<w:document xmlns:wpc="http://schemas.microsoft.com/office/word/2010/wordprocessingCanvas" xmlns:mc="http://schemas.openxmlformats.org/markup-compatibility/2006" xmlns:o="urn:schemas-microsoft-com:office:office" xmlns:r="http://schemas.openxmlformats.org/officeDocument/2006/relationships" xmlns:m="http://schemas.openxmlformats.org/officeDocument/2006/math" xmlns:v="urn:schemas-microsoft-com:vml" xmlns:wp14="http://schemas.microsoft.com/office/word/2010/wordprocessingDrawing" xmlns:wp="http://schemas.openxmlformats.org/drawingml/2006/wordprocessingDrawing" xmlns:w10="urn:schemas-microsoft-com:office:word" xmlns:w="http://schemas.openxmlformats.org/wordprocessingml/2006/main" xmlns:w14="http://schemas.microsoft.com/office/word/2010/wordml" xmlns:wpg="http://schemas.microsoft.com/office/word/2010/wordprocessingGroup" xmlns:wpi="http://schemas.microsoft.com/office/word/2010/wordprocessingInk" xmlns:wne="http://schemas.microsoft.com/office/word/2006/wordml" xmlns:wps="http://schemas.microsoft.com/office/word/2010/wordprocessingShape" mc:Ignorable="w14 wp14">
   <w:body>
     <w:p>
       <w:pPr>
@@ -33,6 +33,7 @@
       <w:r>
         <w:rPr>
           <w:noProof/>
+          <w:lang w:val="ru-RU" w:eastAsia="ru-RU"/>
         </w:rPr>
         <w:drawing>
           <wp:inline distT="0" distB="0" distL="0" distR="0">
@@ -52,7 +53,7 @@
                     </pic:cNvPicPr>
                   </pic:nvPicPr>
                   <pic:blipFill>
-                    <a:blip r:embed="rId5"/>
+                    <a:blip r:embed="rId6"/>
                     <a:srcRect/>
                     <a:stretch>
                       <a:fillRect/>
@@ -210,6 +211,7 @@
       <w:r>
         <w:rPr>
           <w:noProof/>
+          <w:lang w:val="ru-RU" w:eastAsia="ru-RU"/>
         </w:rPr>
         <w:drawing>
           <wp:inline distT="0" distB="0" distL="0" distR="0">
@@ -229,7 +231,7 @@
                     </pic:cNvPicPr>
                   </pic:nvPicPr>
                   <pic:blipFill>
-                    <a:blip r:embed="rId6"/>
+                    <a:blip r:embed="rId7"/>
                     <a:srcRect/>
                     <a:stretch>
                       <a:fillRect/>
@@ -410,6 +412,7 @@
       <w:r>
         <w:rPr>
           <w:noProof/>
+          <w:lang w:val="ru-RU" w:eastAsia="ru-RU"/>
         </w:rPr>
         <w:drawing>
           <wp:inline distT="0" distB="0" distL="0" distR="0">
@@ -429,7 +432,7 @@
                     </pic:cNvPicPr>
                   </pic:nvPicPr>
                   <pic:blipFill>
-                    <a:blip r:embed="rId7"/>
+                    <a:blip r:embed="rId8"/>
                     <a:srcRect/>
                     <a:stretch>
                       <a:fillRect/>
@@ -611,6 +614,7 @@
       <w:r>
         <w:rPr>
           <w:noProof/>
+          <w:lang w:val="ru-RU" w:eastAsia="ru-RU"/>
         </w:rPr>
         <w:lastRenderedPageBreak/>
         <w:drawing>
@@ -631,7 +635,7 @@
                     </pic:cNvPicPr>
                   </pic:nvPicPr>
                   <pic:blipFill>
-                    <a:blip r:embed="rId8"/>
+                    <a:blip r:embed="rId9"/>
                     <a:srcRect/>
                     <a:stretch>
                       <a:fillRect/>
@@ -683,19 +687,11 @@
         </w:rPr>
         <w:t xml:space="preserve">. </w:t>
       </w:r>
-      <w:proofErr w:type="gramStart"/>
-      <w:r>
-        <w:rPr>
-          <w:lang w:val="ru-RU"/>
-        </w:rPr>
-        <w:t>Как было сказано раньше параметром конструктора является</w:t>
-      </w:r>
-      <w:proofErr w:type="gramEnd"/>
-      <w:r>
-        <w:rPr>
-          <w:lang w:val="ru-RU"/>
-        </w:rPr>
-        <w:t xml:space="preserve"> </w:t>
+      <w:r>
+        <w:rPr>
+          <w:lang w:val="ru-RU"/>
+        </w:rPr>
+        <w:t xml:space="preserve">Как было сказано раньше параметром конструктора является </w:t>
       </w:r>
       <w:proofErr w:type="spellStart"/>
       <w:r>
@@ -718,6 +714,7 @@
       <w:r>
         <w:rPr>
           <w:noProof/>
+          <w:lang w:val="ru-RU" w:eastAsia="ru-RU"/>
         </w:rPr>
         <w:lastRenderedPageBreak/>
         <w:drawing>
@@ -738,7 +735,7 @@
                     </pic:cNvPicPr>
                   </pic:nvPicPr>
                   <pic:blipFill>
-                    <a:blip r:embed="rId9"/>
+                    <a:blip r:embed="rId10"/>
                     <a:srcRect/>
                     <a:stretch>
                       <a:fillRect/>
@@ -891,7 +888,6 @@
         </w:rPr>
       </w:pPr>
       <w:proofErr w:type="spellStart"/>
-      <w:proofErr w:type="gramStart"/>
       <w:r>
         <w:rPr>
           <w:lang w:val="ru-RU"/>
@@ -917,49 +913,32 @@
         <w:rPr>
           <w:lang w:val="ru-RU"/>
         </w:rPr>
-        <w:t xml:space="preserve"> (</w:t>
-      </w:r>
-      <w:proofErr w:type="spellStart"/>
-      <w:r>
-        <w:rPr>
-          <w:lang w:val="ru-RU"/>
-        </w:rPr>
-        <w:t>по</w:t>
-      </w:r>
-      <w:proofErr w:type="spellEnd"/>
+        <w:t xml:space="preserve"> (по умолчанию 5).</w:t>
+      </w:r>
+    </w:p>
+    <w:p>
+      <w:pPr>
+        <w:rPr>
+          <w:lang w:val="ru-RU"/>
+        </w:rPr>
+      </w:pPr>
+      <w:r>
+        <w:rPr>
+          <w:lang w:val="ru-RU"/>
+        </w:rPr>
+        <w:t>Главные</w:t>
+      </w:r>
       <w:r>
         <w:rPr>
           <w:lang w:val="ru-RU"/>
         </w:rPr>
         <w:t xml:space="preserve"> </w:t>
       </w:r>
-      <w:proofErr w:type="spellStart"/>
-      <w:r>
-        <w:rPr>
-          <w:lang w:val="ru-RU"/>
-        </w:rPr>
-        <w:t>умолчанию</w:t>
-      </w:r>
-      <w:proofErr w:type="spellEnd"/>
-      <w:r>
-        <w:rPr>
-          <w:lang w:val="ru-RU"/>
-        </w:rPr>
-        <w:t xml:space="preserve"> 5).</w:t>
-      </w:r>
-      <w:proofErr w:type="gramEnd"/>
-    </w:p>
-    <w:p>
-      <w:pPr>
-        <w:rPr>
-          <w:lang w:val="ru-RU"/>
-        </w:rPr>
-      </w:pPr>
-      <w:r>
-        <w:rPr>
-          <w:lang w:val="ru-RU"/>
-        </w:rPr>
-        <w:t>Главные</w:t>
+      <w:r>
+        <w:rPr>
+          <w:lang w:val="ru-RU"/>
+        </w:rPr>
+        <w:t>методы</w:t>
       </w:r>
       <w:r>
         <w:rPr>
@@ -971,7 +950,7 @@
         <w:rPr>
           <w:lang w:val="ru-RU"/>
         </w:rPr>
-        <w:t>методы</w:t>
+        <w:t>класса</w:t>
       </w:r>
       <w:r>
         <w:rPr>
@@ -979,18 +958,6 @@
         </w:rPr>
         <w:t xml:space="preserve"> </w:t>
       </w:r>
-      <w:r>
-        <w:rPr>
-          <w:lang w:val="ru-RU"/>
-        </w:rPr>
-        <w:t>класса</w:t>
-      </w:r>
-      <w:r>
-        <w:rPr>
-          <w:lang w:val="ru-RU"/>
-        </w:rPr>
-        <w:t xml:space="preserve"> </w:t>
-      </w:r>
       <w:proofErr w:type="spellStart"/>
       <w:r>
         <w:t>PagesDownloader</w:t>
@@ -1058,6 +1025,7 @@
       <w:r>
         <w:rPr>
           <w:noProof/>
+          <w:lang w:val="ru-RU" w:eastAsia="ru-RU"/>
         </w:rPr>
         <w:drawing>
           <wp:inline distT="0" distB="0" distL="0" distR="0">
@@ -1077,7 +1045,7 @@
                     </pic:cNvPicPr>
                   </pic:nvPicPr>
                   <pic:blipFill>
-                    <a:blip r:embed="rId10"/>
+                    <a:blip r:embed="rId11"/>
                     <a:srcRect/>
                     <a:stretch>
                       <a:fillRect/>
@@ -1138,6 +1106,7 @@
       <w:r>
         <w:rPr>
           <w:noProof/>
+          <w:lang w:val="ru-RU" w:eastAsia="ru-RU"/>
         </w:rPr>
         <w:lastRenderedPageBreak/>
         <w:drawing>
@@ -1158,7 +1127,7 @@
                     </pic:cNvPicPr>
                   </pic:nvPicPr>
                   <pic:blipFill>
-                    <a:blip r:embed="rId11"/>
+                    <a:blip r:embed="rId12"/>
                     <a:srcRect/>
                     <a:stretch>
                       <a:fillRect/>
@@ -1558,35 +1527,47 @@
         <w:rPr>
           <w:lang w:val="ru-RU"/>
         </w:rPr>
-        <w:t xml:space="preserve">----------------Машин </w:t>
-      </w:r>
-      <w:proofErr w:type="spellStart"/>
-      <w:r>
-        <w:rPr>
-          <w:lang w:val="ru-RU"/>
-        </w:rPr>
-        <w:t>стафф</w:t>
-      </w:r>
-      <w:proofErr w:type="spellEnd"/>
-      <w:r>
-        <w:rPr>
-          <w:lang w:val="ru-RU"/>
-        </w:rPr>
-        <w:t xml:space="preserve"> с </w:t>
-      </w:r>
-      <w:proofErr w:type="spellStart"/>
-      <w:r>
-        <w:rPr>
-          <w:lang w:val="ru-RU"/>
-        </w:rPr>
-        <w:t>парсингом</w:t>
-      </w:r>
-      <w:proofErr w:type="spellEnd"/>
-      <w:r>
-        <w:rPr>
-          <w:lang w:val="ru-RU"/>
-        </w:rPr>
-        <w:t>-----------------------</w:t>
+        <w:t xml:space="preserve">С помощью </w:t>
+      </w:r>
+      <w:proofErr w:type="spellStart"/>
+      <w:r>
+        <w:rPr>
+          <w:lang w:val="ru-RU"/>
+        </w:rPr>
+        <w:t>парсера</w:t>
+      </w:r>
+      <w:proofErr w:type="spellEnd"/>
+      <w:r>
+        <w:rPr>
+          <w:lang w:val="ru-RU"/>
+        </w:rPr>
+        <w:t xml:space="preserve"> </w:t>
+      </w:r>
+      <w:proofErr w:type="spellStart"/>
+      <w:r>
+        <w:rPr>
+          <w:lang w:val="ru-RU"/>
+        </w:rPr>
+        <w:t>AngleSharpParser</w:t>
+      </w:r>
+      <w:proofErr w:type="spellEnd"/>
+      <w:r>
+        <w:rPr>
+          <w:lang w:val="ru-RU"/>
+        </w:rPr>
+        <w:t xml:space="preserve"> получить</w:t>
+      </w:r>
+      <w:r>
+        <w:rPr>
+          <w:lang w:val="ru-RU"/>
+        </w:rPr>
+        <w:t xml:space="preserve"> содержимое страницы и список ссылок</w:t>
+      </w:r>
+      <w:r>
+        <w:rPr>
+          <w:lang w:val="ru-RU"/>
+        </w:rPr>
+        <w:t xml:space="preserve">. </w:t>
       </w:r>
     </w:p>
     <w:p>
@@ -1604,7 +1585,51 @@
         <w:rPr>
           <w:lang w:val="ru-RU"/>
         </w:rPr>
-        <w:t>Повторить пункты 2.2 – 2.8 для каждой найденной ссылки.</w:t>
+        <w:t xml:space="preserve">С помощью класса </w:t>
+      </w:r>
+      <w:proofErr w:type="spellStart"/>
+      <w:r>
+        <w:rPr>
+          <w:lang w:val="ru-RU"/>
+        </w:rPr>
+        <w:t>DatabaseSaver</w:t>
+      </w:r>
+      <w:proofErr w:type="spellEnd"/>
+      <w:r>
+        <w:rPr>
+          <w:lang w:val="ru-RU"/>
+        </w:rPr>
+        <w:t xml:space="preserve"> сохранить всю полученную информацию в базу данных.</w:t>
+      </w:r>
+    </w:p>
+    <w:p>
+      <w:pPr>
+        <w:pStyle w:val="a3"/>
+        <w:numPr>
+          <w:ilvl w:val="1"/>
+          <w:numId w:val="2"/>
+        </w:numPr>
+        <w:rPr>
+          <w:lang w:val="ru-RU"/>
+        </w:rPr>
+      </w:pPr>
+      <w:r>
+        <w:rPr>
+          <w:lang w:val="ru-RU"/>
+        </w:rPr>
+        <w:t>Повторить пункты 2.2 – 2.</w:t>
+      </w:r>
+      <w:r>
+        <w:rPr>
+          <w:lang w:val="ru-RU"/>
+        </w:rPr>
+        <w:t>9</w:t>
+      </w:r>
+      <w:r>
+        <w:rPr>
+          <w:lang w:val="ru-RU"/>
+        </w:rPr>
+        <w:t xml:space="preserve"> для каждой найденной ссылки.</w:t>
       </w:r>
     </w:p>
     <w:p>
@@ -1616,6 +1641,237 @@
           <w:lang w:val="ru-RU"/>
         </w:rPr>
       </w:pPr>
+      <w:proofErr w:type="spellStart"/>
+      <w:r>
+        <w:rPr>
+          <w:lang w:val="ru-RU"/>
+        </w:rPr>
+        <w:t>DatabaseSaver</w:t>
+      </w:r>
+      <w:proofErr w:type="spellEnd"/>
+      <w:r>
+        <w:rPr>
+          <w:lang w:val="ru-RU"/>
+        </w:rPr>
+        <w:t xml:space="preserve"> – класс, который осуществляет работу с базой данных. Для взаимодействия с объектами базы используется </w:t>
+      </w:r>
+      <w:proofErr w:type="spellStart"/>
+      <w:r>
+        <w:rPr>
+          <w:lang w:val="ru-RU"/>
+        </w:rPr>
+        <w:t>Entity</w:t>
+      </w:r>
+      <w:proofErr w:type="spellEnd"/>
+      <w:r>
+        <w:rPr>
+          <w:lang w:val="ru-RU"/>
+        </w:rPr>
+        <w:t xml:space="preserve"> </w:t>
+      </w:r>
+      <w:proofErr w:type="spellStart"/>
+      <w:r>
+        <w:rPr>
+          <w:lang w:val="ru-RU"/>
+        </w:rPr>
+        <w:t>Framework</w:t>
+      </w:r>
+      <w:proofErr w:type="spellEnd"/>
+      <w:r>
+        <w:rPr>
+          <w:lang w:val="ru-RU"/>
+        </w:rPr>
+        <w:t xml:space="preserve">. Строка подключения находится в </w:t>
+      </w:r>
+      <w:r>
+        <w:t>App</w:t>
+      </w:r>
+      <w:r>
+        <w:rPr>
+          <w:lang w:val="ru-RU"/>
+        </w:rPr>
+        <w:t>.</w:t>
+      </w:r>
+      <w:proofErr w:type="spellStart"/>
+      <w:r>
+        <w:t>config</w:t>
+      </w:r>
+      <w:proofErr w:type="spellEnd"/>
+      <w:r>
+        <w:rPr>
+          <w:lang w:val="ru-RU"/>
+        </w:rPr>
+        <w:t xml:space="preserve"> </w:t>
+      </w:r>
+      <w:r>
+        <w:rPr>
+          <w:lang w:val="ru-RU"/>
+        </w:rPr>
+        <w:t xml:space="preserve">исполняемого </w:t>
+      </w:r>
+      <w:r>
+        <w:rPr>
+          <w:lang w:val="ru-RU"/>
+        </w:rPr>
+        <w:t>проекта</w:t>
+      </w:r>
+      <w:r>
+        <w:rPr>
+          <w:lang w:val="ru-RU"/>
+        </w:rPr>
+        <w:t xml:space="preserve">. </w:t>
+      </w:r>
+      <w:r>
+        <w:rPr>
+          <w:lang w:val="ru-RU"/>
+        </w:rPr>
+        <w:t>При отсутствии баз</w:t>
+      </w:r>
+      <w:r>
+        <w:rPr>
+          <w:lang w:val="ru-RU"/>
+        </w:rPr>
+        <w:t>ы она</w:t>
+      </w:r>
+      <w:r>
+        <w:rPr>
+          <w:lang w:val="ru-RU"/>
+        </w:rPr>
+        <w:t xml:space="preserve"> создается </w:t>
+      </w:r>
+      <w:r>
+        <w:rPr>
+          <w:lang w:val="ru-RU"/>
+        </w:rPr>
+        <w:t xml:space="preserve">на указанном сервере </w:t>
+      </w:r>
+      <w:r>
+        <w:rPr>
+          <w:lang w:val="ru-RU"/>
+        </w:rPr>
+        <w:t xml:space="preserve">автоматически. </w:t>
+      </w:r>
+    </w:p>
+    <w:p>
+      <w:pPr>
+        <w:pBdr>
+          <w:bottom w:val="single" w:sz="6" w:space="1" w:color="auto"/>
+        </w:pBdr>
+        <w:rPr>
+          <w:lang w:val="ru-RU"/>
+        </w:rPr>
+      </w:pPr>
+      <w:r>
+        <w:rPr>
+          <w:lang w:val="ru-RU"/>
+        </w:rPr>
+        <w:t xml:space="preserve">В ходе исполнения метода </w:t>
+      </w:r>
+      <w:proofErr w:type="spellStart"/>
+      <w:r>
+        <w:rPr>
+          <w:lang w:val="ru-RU"/>
+        </w:rPr>
+        <w:t>ProcessPage</w:t>
+      </w:r>
+      <w:proofErr w:type="spellEnd"/>
+      <w:r>
+        <w:rPr>
+          <w:lang w:val="ru-RU"/>
+        </w:rPr>
+        <w:t xml:space="preserve"> класса </w:t>
+      </w:r>
+      <w:proofErr w:type="spellStart"/>
+      <w:r>
+        <w:rPr>
+          <w:lang w:val="ru-RU"/>
+        </w:rPr>
+        <w:t>DatabaseSaver</w:t>
+      </w:r>
+      <w:proofErr w:type="spellEnd"/>
+      <w:r>
+        <w:rPr>
+          <w:lang w:val="ru-RU"/>
+        </w:rPr>
+        <w:t xml:space="preserve">, в базу данных сохраняется информация о странице, всех ведущих с нее ссылках (в случае, если ссылка встречается не первый раз, обновляется только вспомогательная таблица </w:t>
+      </w:r>
+      <w:proofErr w:type="spellStart"/>
+      <w:r>
+        <w:t>UrlPages</w:t>
+      </w:r>
+      <w:proofErr w:type="spellEnd"/>
+      <w:r>
+        <w:rPr>
+          <w:lang w:val="ru-RU"/>
+        </w:rPr>
+        <w:t xml:space="preserve">), ее домене и </w:t>
+      </w:r>
+      <w:proofErr w:type="spellStart"/>
+      <w:r>
+        <w:rPr>
+          <w:lang w:val="ru-RU"/>
+        </w:rPr>
+        <w:t>поддомене</w:t>
+      </w:r>
+      <w:proofErr w:type="spellEnd"/>
+      <w:r>
+        <w:rPr>
+          <w:lang w:val="ru-RU"/>
+        </w:rPr>
+        <w:t xml:space="preserve">, если таковой присутствует.  </w:t>
+      </w:r>
+    </w:p>
+    <w:p>
+      <w:pPr>
+        <w:pBdr>
+          <w:bottom w:val="single" w:sz="6" w:space="1" w:color="auto"/>
+        </w:pBdr>
+        <w:rPr>
+          <w:lang w:val="ru-RU"/>
+        </w:rPr>
+      </w:pPr>
+      <w:r>
+        <w:rPr>
+          <w:noProof/>
+          <w:lang w:val="ru-RU" w:eastAsia="ru-RU"/>
+        </w:rPr>
+        <w:lastRenderedPageBreak/>
+        <w:drawing>
+          <wp:inline distT="0" distB="0" distL="0" distR="0" wp14:anchorId="7C0681E4" wp14:editId="69EDA103">
+            <wp:extent cx="5486400" cy="5724525"/>
+            <wp:effectExtent l="0" t="0" r="0" b="9525"/>
+            <wp:docPr id="1" name="Рисунок 1"/>
+            <wp:cNvGraphicFramePr>
+              <a:graphicFrameLocks xmlns:a="http://schemas.openxmlformats.org/drawingml/2006/main" noChangeAspect="1"/>
+            </wp:cNvGraphicFramePr>
+            <a:graphic xmlns:a="http://schemas.openxmlformats.org/drawingml/2006/main">
+              <a:graphicData uri="http://schemas.openxmlformats.org/drawingml/2006/picture">
+                <pic:pic xmlns:pic="http://schemas.openxmlformats.org/drawingml/2006/picture">
+                  <pic:nvPicPr>
+                    <pic:cNvPr id="0" name=""/>
+                    <pic:cNvPicPr/>
+                  </pic:nvPicPr>
+                  <pic:blipFill>
+                    <a:blip r:embed="rId13"/>
+                    <a:stretch>
+                      <a:fillRect/>
+                    </a:stretch>
+                  </pic:blipFill>
+                  <pic:spPr>
+                    <a:xfrm>
+                      <a:off x="0" y="0"/>
+                      <a:ext cx="5486400" cy="5724525"/>
+                    </a:xfrm>
+                    <a:prstGeom prst="rect">
+                      <a:avLst/>
+                    </a:prstGeom>
+                  </pic:spPr>
+                </pic:pic>
+              </a:graphicData>
+            </a:graphic>
+          </wp:inline>
+        </w:drawing>
+      </w:r>
     </w:p>
     <w:p>
       <w:pPr>
@@ -1743,6 +1999,15 @@
       </w:r>
     </w:p>
     <w:p>
+      <w:pPr>
+        <w:rPr>
+          <w:rFonts w:ascii="Consolas" w:hAnsi="Consolas" w:cs="Consolas"/>
+          <w:color w:val="000000"/>
+          <w:sz w:val="19"/>
+          <w:szCs w:val="19"/>
+          <w:lang w:val="ru-RU"/>
+        </w:rPr>
+      </w:pPr>
       <w:proofErr w:type="spellStart"/>
       <w:proofErr w:type="gramStart"/>
       <w:r>
@@ -1788,7 +2053,604 @@
         <w:t>);</w:t>
       </w:r>
     </w:p>
-    <w:p/>
+    <w:p>
+      <w:pPr>
+        <w:rPr>
+          <w:rFonts w:ascii="Consolas" w:hAnsi="Consolas" w:cs="Consolas"/>
+          <w:color w:val="000000"/>
+          <w:sz w:val="19"/>
+          <w:szCs w:val="19"/>
+          <w:lang w:val="ru-RU"/>
+        </w:rPr>
+      </w:pPr>
+    </w:p>
+    <w:p>
+      <w:pPr>
+        <w:rPr>
+          <w:lang w:val="ru-RU"/>
+        </w:rPr>
+      </w:pPr>
+      <w:r>
+        <w:rPr>
+          <w:lang w:val="ru-RU"/>
+        </w:rPr>
+        <w:t xml:space="preserve">Сбор статистики после работы </w:t>
+      </w:r>
+      <w:proofErr w:type="spellStart"/>
+      <w:r>
+        <w:rPr>
+          <w:lang w:val="ru-RU"/>
+        </w:rPr>
+        <w:t>кролера</w:t>
+      </w:r>
+      <w:proofErr w:type="spellEnd"/>
+      <w:r>
+        <w:rPr>
+          <w:lang w:val="ru-RU"/>
+        </w:rPr>
+        <w:t xml:space="preserve"> осуществляется с помощью класса </w:t>
+      </w:r>
+      <w:proofErr w:type="spellStart"/>
+      <w:r>
+        <w:rPr>
+          <w:rFonts w:ascii="Consolas" w:hAnsi="Consolas" w:cs="Consolas"/>
+          <w:color w:val="2B91AF"/>
+          <w:sz w:val="19"/>
+          <w:szCs w:val="19"/>
+          <w:highlight w:val="white"/>
+          <w:lang w:val="ru-RU"/>
+        </w:rPr>
+        <w:t>StatisticsInfo</w:t>
+      </w:r>
+      <w:proofErr w:type="spellEnd"/>
+      <w:r>
+        <w:rPr>
+          <w:rFonts w:ascii="Consolas" w:hAnsi="Consolas" w:cs="Consolas"/>
+          <w:color w:val="2B91AF"/>
+          <w:sz w:val="19"/>
+          <w:szCs w:val="19"/>
+          <w:lang w:val="ru-RU"/>
+        </w:rPr>
+        <w:t>.</w:t>
+      </w:r>
+      <w:r>
+        <w:rPr>
+          <w:lang w:val="ru-RU"/>
+        </w:rPr>
+        <w:t xml:space="preserve"> Класс поддерживает работу с </w:t>
+      </w:r>
+      <w:r>
+        <w:rPr>
+          <w:lang w:val="ru-RU"/>
+        </w:rPr>
+        <w:t>таймером для подсчета времени</w:t>
+      </w:r>
+      <w:bookmarkStart w:id="0" w:name="_GoBack"/>
+      <w:bookmarkEnd w:id="0"/>
+      <w:r>
+        <w:rPr>
+          <w:lang w:val="ru-RU"/>
+        </w:rPr>
+        <w:t xml:space="preserve">. </w:t>
+      </w:r>
+    </w:p>
+    <w:p>
+      <w:pPr>
+        <w:rPr>
+          <w:rFonts w:ascii="Consolas" w:hAnsi="Consolas" w:cs="Consolas"/>
+          <w:color w:val="000000"/>
+          <w:sz w:val="19"/>
+          <w:szCs w:val="19"/>
+          <w:lang w:val="ru-RU"/>
+        </w:rPr>
+      </w:pPr>
+      <w:proofErr w:type="spellStart"/>
+      <w:r>
+        <w:rPr>
+          <w:rFonts w:ascii="Consolas" w:hAnsi="Consolas" w:cs="Consolas"/>
+          <w:color w:val="000000"/>
+          <w:sz w:val="19"/>
+          <w:szCs w:val="19"/>
+          <w:highlight w:val="white"/>
+        </w:rPr>
+        <w:t>System.Diagnostics.</w:t>
+      </w:r>
+      <w:r>
+        <w:rPr>
+          <w:rFonts w:ascii="Consolas" w:hAnsi="Consolas" w:cs="Consolas"/>
+          <w:color w:val="2B91AF"/>
+          <w:sz w:val="19"/>
+          <w:szCs w:val="19"/>
+          <w:highlight w:val="white"/>
+        </w:rPr>
+        <w:t>Stopwatch</w:t>
+      </w:r>
+      <w:proofErr w:type="spellEnd"/>
+      <w:r>
+        <w:rPr>
+          <w:rFonts w:ascii="Consolas" w:hAnsi="Consolas" w:cs="Consolas"/>
+          <w:color w:val="000000"/>
+          <w:sz w:val="19"/>
+          <w:szCs w:val="19"/>
+          <w:highlight w:val="white"/>
+        </w:rPr>
+        <w:t xml:space="preserve"> watch = </w:t>
+      </w:r>
+      <w:proofErr w:type="spellStart"/>
+      <w:proofErr w:type="gramStart"/>
+      <w:r>
+        <w:rPr>
+          <w:rFonts w:ascii="Consolas" w:hAnsi="Consolas" w:cs="Consolas"/>
+          <w:color w:val="000000"/>
+          <w:sz w:val="19"/>
+          <w:szCs w:val="19"/>
+          <w:highlight w:val="white"/>
+        </w:rPr>
+        <w:t>System.Diagnostics.</w:t>
+      </w:r>
+      <w:r>
+        <w:rPr>
+          <w:rFonts w:ascii="Consolas" w:hAnsi="Consolas" w:cs="Consolas"/>
+          <w:color w:val="2B91AF"/>
+          <w:sz w:val="19"/>
+          <w:szCs w:val="19"/>
+          <w:highlight w:val="white"/>
+        </w:rPr>
+        <w:t>Stopwatch</w:t>
+      </w:r>
+      <w:r>
+        <w:rPr>
+          <w:rFonts w:ascii="Consolas" w:hAnsi="Consolas" w:cs="Consolas"/>
+          <w:color w:val="000000"/>
+          <w:sz w:val="19"/>
+          <w:szCs w:val="19"/>
+          <w:highlight w:val="white"/>
+        </w:rPr>
+        <w:t>.StartNew</w:t>
+      </w:r>
+      <w:proofErr w:type="spellEnd"/>
+      <w:r>
+        <w:rPr>
+          <w:rFonts w:ascii="Consolas" w:hAnsi="Consolas" w:cs="Consolas"/>
+          <w:color w:val="000000"/>
+          <w:sz w:val="19"/>
+          <w:szCs w:val="19"/>
+          <w:highlight w:val="white"/>
+        </w:rPr>
+        <w:t>(</w:t>
+      </w:r>
+      <w:proofErr w:type="gramEnd"/>
+      <w:r>
+        <w:rPr>
+          <w:rFonts w:ascii="Consolas" w:hAnsi="Consolas" w:cs="Consolas"/>
+          <w:color w:val="000000"/>
+          <w:sz w:val="19"/>
+          <w:szCs w:val="19"/>
+          <w:highlight w:val="white"/>
+        </w:rPr>
+        <w:t>);</w:t>
+      </w:r>
+    </w:p>
+    <w:p>
+      <w:pPr>
+        <w:autoSpaceDE w:val="0"/>
+        <w:autoSpaceDN w:val="0"/>
+        <w:adjustRightInd w:val="0"/>
+        <w:spacing w:after="0" w:line="240" w:lineRule="auto"/>
+        <w:rPr>
+          <w:rFonts w:ascii="Consolas" w:hAnsi="Consolas" w:cs="Consolas"/>
+          <w:color w:val="000000"/>
+          <w:sz w:val="19"/>
+          <w:szCs w:val="19"/>
+          <w:highlight w:val="white"/>
+        </w:rPr>
+      </w:pPr>
+      <w:r>
+        <w:rPr>
+          <w:rFonts w:ascii="Consolas" w:hAnsi="Consolas" w:cs="Consolas"/>
+          <w:color w:val="2B91AF"/>
+          <w:sz w:val="19"/>
+          <w:szCs w:val="19"/>
+          <w:highlight w:val="white"/>
+        </w:rPr>
+        <w:t>WebCrawler</w:t>
+      </w:r>
+      <w:r>
+        <w:rPr>
+          <w:rFonts w:ascii="Consolas" w:hAnsi="Consolas" w:cs="Consolas"/>
+          <w:color w:val="000000"/>
+          <w:sz w:val="19"/>
+          <w:szCs w:val="19"/>
+          <w:highlight w:val="white"/>
+        </w:rPr>
+        <w:t xml:space="preserve"> crawler = </w:t>
+      </w:r>
+      <w:r>
+        <w:rPr>
+          <w:rFonts w:ascii="Consolas" w:hAnsi="Consolas" w:cs="Consolas"/>
+          <w:color w:val="0000FF"/>
+          <w:sz w:val="19"/>
+          <w:szCs w:val="19"/>
+          <w:highlight w:val="white"/>
+        </w:rPr>
+        <w:t>new</w:t>
+      </w:r>
+      <w:r>
+        <w:rPr>
+          <w:rFonts w:ascii="Consolas" w:hAnsi="Consolas" w:cs="Consolas"/>
+          <w:color w:val="000000"/>
+          <w:sz w:val="19"/>
+          <w:szCs w:val="19"/>
+          <w:highlight w:val="white"/>
+        </w:rPr>
+        <w:t xml:space="preserve"> </w:t>
+      </w:r>
+      <w:proofErr w:type="spellStart"/>
+      <w:proofErr w:type="gramStart"/>
+      <w:r>
+        <w:rPr>
+          <w:rFonts w:ascii="Consolas" w:hAnsi="Consolas" w:cs="Consolas"/>
+          <w:color w:val="2B91AF"/>
+          <w:sz w:val="19"/>
+          <w:szCs w:val="19"/>
+          <w:highlight w:val="white"/>
+        </w:rPr>
+        <w:t>SpecializedWebCrawler</w:t>
+      </w:r>
+      <w:proofErr w:type="spellEnd"/>
+      <w:r>
+        <w:rPr>
+          <w:rFonts w:ascii="Consolas" w:hAnsi="Consolas" w:cs="Consolas"/>
+          <w:color w:val="000000"/>
+          <w:sz w:val="19"/>
+          <w:szCs w:val="19"/>
+          <w:highlight w:val="white"/>
+        </w:rPr>
+        <w:t>(</w:t>
+      </w:r>
+      <w:proofErr w:type="gramEnd"/>
+      <w:r>
+        <w:rPr>
+          <w:rFonts w:ascii="Consolas" w:hAnsi="Consolas" w:cs="Consolas"/>
+          <w:color w:val="000000"/>
+          <w:sz w:val="19"/>
+          <w:szCs w:val="19"/>
+          <w:highlight w:val="white"/>
+        </w:rPr>
+        <w:t>);</w:t>
+      </w:r>
+    </w:p>
+    <w:p>
+      <w:pPr>
+        <w:rPr>
+          <w:rFonts w:ascii="Consolas" w:hAnsi="Consolas" w:cs="Consolas"/>
+          <w:color w:val="000000"/>
+          <w:sz w:val="19"/>
+          <w:szCs w:val="19"/>
+        </w:rPr>
+      </w:pPr>
+      <w:proofErr w:type="spellStart"/>
+      <w:proofErr w:type="gramStart"/>
+      <w:r>
+        <w:rPr>
+          <w:rFonts w:ascii="Consolas" w:hAnsi="Consolas" w:cs="Consolas"/>
+          <w:color w:val="000000"/>
+          <w:sz w:val="19"/>
+          <w:szCs w:val="19"/>
+          <w:highlight w:val="white"/>
+        </w:rPr>
+        <w:lastRenderedPageBreak/>
+        <w:t>crawler.Crawl</w:t>
+      </w:r>
+      <w:proofErr w:type="spellEnd"/>
+      <w:r>
+        <w:rPr>
+          <w:rFonts w:ascii="Consolas" w:hAnsi="Consolas" w:cs="Consolas"/>
+          <w:color w:val="000000"/>
+          <w:sz w:val="19"/>
+          <w:szCs w:val="19"/>
+          <w:highlight w:val="white"/>
+        </w:rPr>
+        <w:t>(</w:t>
+      </w:r>
+      <w:proofErr w:type="gramEnd"/>
+      <w:r>
+        <w:rPr>
+          <w:rFonts w:ascii="Consolas" w:hAnsi="Consolas" w:cs="Consolas"/>
+          <w:color w:val="A31515"/>
+          <w:sz w:val="19"/>
+          <w:szCs w:val="19"/>
+          <w:highlight w:val="white"/>
+        </w:rPr>
+        <w:t>@"http://spbu.ru/"</w:t>
+      </w:r>
+      <w:r>
+        <w:rPr>
+          <w:rFonts w:ascii="Consolas" w:hAnsi="Consolas" w:cs="Consolas"/>
+          <w:color w:val="000000"/>
+          <w:sz w:val="19"/>
+          <w:szCs w:val="19"/>
+          <w:highlight w:val="white"/>
+        </w:rPr>
+        <w:t>);</w:t>
+      </w:r>
+    </w:p>
+    <w:p>
+      <w:pPr>
+        <w:rPr>
+          <w:rFonts w:ascii="Consolas" w:hAnsi="Consolas" w:cs="Consolas"/>
+          <w:color w:val="000000"/>
+          <w:sz w:val="19"/>
+          <w:szCs w:val="19"/>
+          <w:lang w:val="ru-RU"/>
+        </w:rPr>
+      </w:pPr>
+      <w:proofErr w:type="spellStart"/>
+      <w:r>
+        <w:rPr>
+          <w:rFonts w:ascii="Consolas" w:hAnsi="Consolas" w:cs="Consolas"/>
+          <w:color w:val="000000"/>
+          <w:sz w:val="19"/>
+          <w:szCs w:val="19"/>
+          <w:highlight w:val="white"/>
+          <w:lang w:val="ru-RU"/>
+        </w:rPr>
+        <w:t>watch.Stop</w:t>
+      </w:r>
+      <w:proofErr w:type="spellEnd"/>
+      <w:r>
+        <w:rPr>
+          <w:rFonts w:ascii="Consolas" w:hAnsi="Consolas" w:cs="Consolas"/>
+          <w:color w:val="000000"/>
+          <w:sz w:val="19"/>
+          <w:szCs w:val="19"/>
+          <w:highlight w:val="white"/>
+          <w:lang w:val="ru-RU"/>
+        </w:rPr>
+        <w:t>();</w:t>
+      </w:r>
+    </w:p>
+    <w:p>
+      <w:pPr>
+        <w:autoSpaceDE w:val="0"/>
+        <w:autoSpaceDN w:val="0"/>
+        <w:adjustRightInd w:val="0"/>
+        <w:spacing w:after="0" w:line="240" w:lineRule="auto"/>
+        <w:rPr>
+          <w:rFonts w:ascii="Consolas" w:hAnsi="Consolas" w:cs="Consolas"/>
+          <w:color w:val="000000"/>
+          <w:sz w:val="19"/>
+          <w:szCs w:val="19"/>
+          <w:highlight w:val="white"/>
+        </w:rPr>
+      </w:pPr>
+      <w:proofErr w:type="spellStart"/>
+      <w:r>
+        <w:rPr>
+          <w:rFonts w:ascii="Consolas" w:hAnsi="Consolas" w:cs="Consolas"/>
+          <w:color w:val="2B91AF"/>
+          <w:sz w:val="19"/>
+          <w:szCs w:val="19"/>
+          <w:highlight w:val="white"/>
+        </w:rPr>
+        <w:t>StatisticsInfo</w:t>
+      </w:r>
+      <w:proofErr w:type="spellEnd"/>
+      <w:r>
+        <w:rPr>
+          <w:rFonts w:ascii="Consolas" w:hAnsi="Consolas" w:cs="Consolas"/>
+          <w:color w:val="000000"/>
+          <w:sz w:val="19"/>
+          <w:szCs w:val="19"/>
+          <w:highlight w:val="white"/>
+        </w:rPr>
+        <w:t xml:space="preserve"> statistics = </w:t>
+      </w:r>
+      <w:r>
+        <w:rPr>
+          <w:rFonts w:ascii="Consolas" w:hAnsi="Consolas" w:cs="Consolas"/>
+          <w:color w:val="0000FF"/>
+          <w:sz w:val="19"/>
+          <w:szCs w:val="19"/>
+          <w:highlight w:val="white"/>
+        </w:rPr>
+        <w:t>new</w:t>
+      </w:r>
+      <w:r>
+        <w:rPr>
+          <w:rFonts w:ascii="Consolas" w:hAnsi="Consolas" w:cs="Consolas"/>
+          <w:color w:val="000000"/>
+          <w:sz w:val="19"/>
+          <w:szCs w:val="19"/>
+          <w:highlight w:val="white"/>
+        </w:rPr>
+        <w:t xml:space="preserve"> </w:t>
+      </w:r>
+      <w:proofErr w:type="spellStart"/>
+      <w:proofErr w:type="gramStart"/>
+      <w:r>
+        <w:rPr>
+          <w:rFonts w:ascii="Consolas" w:hAnsi="Consolas" w:cs="Consolas"/>
+          <w:color w:val="2B91AF"/>
+          <w:sz w:val="19"/>
+          <w:szCs w:val="19"/>
+          <w:highlight w:val="white"/>
+        </w:rPr>
+        <w:t>StatisticsInfo</w:t>
+      </w:r>
+      <w:proofErr w:type="spellEnd"/>
+      <w:r>
+        <w:rPr>
+          <w:rFonts w:ascii="Consolas" w:hAnsi="Consolas" w:cs="Consolas"/>
+          <w:color w:val="000000"/>
+          <w:sz w:val="19"/>
+          <w:szCs w:val="19"/>
+          <w:highlight w:val="white"/>
+        </w:rPr>
+        <w:t>(</w:t>
+      </w:r>
+      <w:proofErr w:type="gramEnd"/>
+    </w:p>
+    <w:p>
+      <w:pPr>
+        <w:autoSpaceDE w:val="0"/>
+        <w:autoSpaceDN w:val="0"/>
+        <w:adjustRightInd w:val="0"/>
+        <w:spacing w:after="0" w:line="240" w:lineRule="auto"/>
+        <w:rPr>
+          <w:rFonts w:ascii="Consolas" w:hAnsi="Consolas" w:cs="Consolas"/>
+          <w:color w:val="000000"/>
+          <w:sz w:val="19"/>
+          <w:szCs w:val="19"/>
+          <w:highlight w:val="white"/>
+        </w:rPr>
+      </w:pPr>
+      <w:r>
+        <w:rPr>
+          <w:rFonts w:ascii="Consolas" w:hAnsi="Consolas" w:cs="Consolas"/>
+          <w:color w:val="000000"/>
+          <w:sz w:val="19"/>
+          <w:szCs w:val="19"/>
+          <w:highlight w:val="white"/>
+        </w:rPr>
+        <w:t xml:space="preserve">              </w:t>
+      </w:r>
+      <w:proofErr w:type="spellStart"/>
+      <w:r>
+        <w:rPr>
+          <w:rFonts w:ascii="Consolas" w:hAnsi="Consolas" w:cs="Consolas"/>
+          <w:color w:val="000000"/>
+          <w:sz w:val="19"/>
+          <w:szCs w:val="19"/>
+          <w:highlight w:val="white"/>
+        </w:rPr>
+        <w:t>watch.ElapsedMilliseconds</w:t>
+      </w:r>
+      <w:proofErr w:type="spellEnd"/>
+      <w:r>
+        <w:rPr>
+          <w:rFonts w:ascii="Consolas" w:hAnsi="Consolas" w:cs="Consolas"/>
+          <w:color w:val="000000"/>
+          <w:sz w:val="19"/>
+          <w:szCs w:val="19"/>
+          <w:highlight w:val="white"/>
+        </w:rPr>
+        <w:t xml:space="preserve">, </w:t>
+      </w:r>
+    </w:p>
+    <w:p>
+      <w:pPr>
+        <w:autoSpaceDE w:val="0"/>
+        <w:autoSpaceDN w:val="0"/>
+        <w:adjustRightInd w:val="0"/>
+        <w:spacing w:after="0" w:line="240" w:lineRule="auto"/>
+        <w:rPr>
+          <w:rFonts w:ascii="Consolas" w:hAnsi="Consolas" w:cs="Consolas"/>
+          <w:color w:val="000000"/>
+          <w:sz w:val="19"/>
+          <w:szCs w:val="19"/>
+          <w:highlight w:val="white"/>
+        </w:rPr>
+      </w:pPr>
+      <w:r>
+        <w:rPr>
+          <w:rFonts w:ascii="Consolas" w:hAnsi="Consolas" w:cs="Consolas"/>
+          <w:color w:val="000000"/>
+          <w:sz w:val="19"/>
+          <w:szCs w:val="19"/>
+          <w:highlight w:val="white"/>
+        </w:rPr>
+        <w:t xml:space="preserve">              </w:t>
+      </w:r>
+      <w:proofErr w:type="gramStart"/>
+      <w:r>
+        <w:rPr>
+          <w:rFonts w:ascii="Consolas" w:hAnsi="Consolas" w:cs="Consolas"/>
+          <w:color w:val="0000FF"/>
+          <w:sz w:val="19"/>
+          <w:szCs w:val="19"/>
+          <w:highlight w:val="white"/>
+        </w:rPr>
+        <w:t>new</w:t>
+      </w:r>
+      <w:proofErr w:type="gramEnd"/>
+      <w:r>
+        <w:rPr>
+          <w:rFonts w:ascii="Consolas" w:hAnsi="Consolas" w:cs="Consolas"/>
+          <w:color w:val="000000"/>
+          <w:sz w:val="19"/>
+          <w:szCs w:val="19"/>
+          <w:highlight w:val="white"/>
+        </w:rPr>
+        <w:t xml:space="preserve"> </w:t>
+      </w:r>
+      <w:r>
+        <w:rPr>
+          <w:rFonts w:ascii="Consolas" w:hAnsi="Consolas" w:cs="Consolas"/>
+          <w:color w:val="2B91AF"/>
+          <w:sz w:val="19"/>
+          <w:szCs w:val="19"/>
+          <w:highlight w:val="white"/>
+        </w:rPr>
+        <w:t>Uri</w:t>
+      </w:r>
+      <w:r>
+        <w:rPr>
+          <w:rFonts w:ascii="Consolas" w:hAnsi="Consolas" w:cs="Consolas"/>
+          <w:color w:val="000000"/>
+          <w:sz w:val="19"/>
+          <w:szCs w:val="19"/>
+          <w:highlight w:val="white"/>
+        </w:rPr>
+        <w:t>(</w:t>
+      </w:r>
+      <w:r>
+        <w:rPr>
+          <w:rFonts w:ascii="Consolas" w:hAnsi="Consolas" w:cs="Consolas"/>
+          <w:color w:val="A31515"/>
+          <w:sz w:val="19"/>
+          <w:szCs w:val="19"/>
+          <w:highlight w:val="white"/>
+        </w:rPr>
+        <w:t>@"http://spbu.ru/"</w:t>
+      </w:r>
+      <w:r>
+        <w:rPr>
+          <w:rFonts w:ascii="Consolas" w:hAnsi="Consolas" w:cs="Consolas"/>
+          <w:color w:val="000000"/>
+          <w:sz w:val="19"/>
+          <w:szCs w:val="19"/>
+          <w:highlight w:val="white"/>
+        </w:rPr>
+        <w:t>).Host);</w:t>
+      </w:r>
+    </w:p>
+    <w:p>
+      <w:proofErr w:type="spellStart"/>
+      <w:r>
+        <w:rPr>
+          <w:rFonts w:ascii="Consolas" w:hAnsi="Consolas" w:cs="Consolas"/>
+          <w:color w:val="000000"/>
+          <w:sz w:val="19"/>
+          <w:szCs w:val="19"/>
+          <w:highlight w:val="white"/>
+          <w:lang w:val="ru-RU"/>
+        </w:rPr>
+        <w:t>statistics.Print</w:t>
+      </w:r>
+      <w:proofErr w:type="spellEnd"/>
+      <w:r>
+        <w:rPr>
+          <w:rFonts w:ascii="Consolas" w:hAnsi="Consolas" w:cs="Consolas"/>
+          <w:color w:val="000000"/>
+          <w:sz w:val="19"/>
+          <w:szCs w:val="19"/>
+          <w:highlight w:val="white"/>
+          <w:lang w:val="ru-RU"/>
+        </w:rPr>
+        <w:t>();</w:t>
+      </w:r>
+    </w:p>
     <w:sectPr>
       <w:pgSz w:w="12240" w:h="15840"/>
       <w:pgMar w:top="1440" w:right="1440" w:bottom="1440" w:left="1440" w:header="720" w:footer="720" w:gutter="0"/>
@@ -1800,7 +2662,7 @@
 </file>
 
 <file path=word/numbering.xml><?xml version="1.0" encoding="utf-8"?>
-<w:numbering xmlns:ve="http://schemas.openxmlformats.org/markup-compatibility/2006" xmlns:o="urn:schemas-microsoft-com:office:office" xmlns:r="http://schemas.openxmlformats.org/officeDocument/2006/relationships" xmlns:m="http://schemas.openxmlformats.org/officeDocument/2006/math" xmlns:v="urn:schemas-microsoft-com:vml" xmlns:wp="http://schemas.openxmlformats.org/drawingml/2006/wordprocessingDrawing" xmlns:w10="urn:schemas-microsoft-com:office:word" xmlns:w="http://schemas.openxmlformats.org/wordprocessingml/2006/main" xmlns:wne="http://schemas.microsoft.com/office/word/2006/wordml">
+<w:numbering xmlns:wpc="http://schemas.microsoft.com/office/word/2010/wordprocessingCanvas" xmlns:mc="http://schemas.openxmlformats.org/markup-compatibility/2006" xmlns:o="urn:schemas-microsoft-com:office:office" xmlns:r="http://schemas.openxmlformats.org/officeDocument/2006/relationships" xmlns:m="http://schemas.openxmlformats.org/officeDocument/2006/math" xmlns:v="urn:schemas-microsoft-com:vml" xmlns:wp14="http://schemas.microsoft.com/office/word/2010/wordprocessingDrawing" xmlns:wp="http://schemas.openxmlformats.org/drawingml/2006/wordprocessingDrawing" xmlns:w10="urn:schemas-microsoft-com:office:word" xmlns:w="http://schemas.openxmlformats.org/wordprocessingml/2006/main" xmlns:w14="http://schemas.microsoft.com/office/word/2010/wordml" xmlns:wpg="http://schemas.microsoft.com/office/word/2010/wordprocessingGroup" xmlns:wpi="http://schemas.microsoft.com/office/word/2010/wordprocessingInk" xmlns:wne="http://schemas.microsoft.com/office/word/2006/wordml" xmlns:wps="http://schemas.microsoft.com/office/word/2010/wordprocessingShape" mc:Ignorable="w14 wp14">
   <w:abstractNum w:abstractNumId="0">
     <w:nsid w:val="1E5258FB"/>
     <w:multiLevelType w:val="hybridMultilevel"/>
@@ -1989,7 +2851,7 @@
 </file>
 
 <file path=word/styles.xml><?xml version="1.0" encoding="utf-8"?>
-<w:styles xmlns:r="http://schemas.openxmlformats.org/officeDocument/2006/relationships" xmlns:w="http://schemas.openxmlformats.org/wordprocessingml/2006/main">
+<w:styles xmlns:mc="http://schemas.openxmlformats.org/markup-compatibility/2006" xmlns:r="http://schemas.openxmlformats.org/officeDocument/2006/relationships" xmlns:w="http://schemas.openxmlformats.org/wordprocessingml/2006/main" xmlns:w14="http://schemas.microsoft.com/office/word/2010/wordml" mc:Ignorable="w14">
   <w:docDefaults>
     <w:rPrDefault>
       <w:rPr>
@@ -2160,7 +3022,6 @@
     <w:uiPriority w:val="99"/>
     <w:semiHidden/>
     <w:unhideWhenUsed/>
-    <w:qFormat/>
     <w:tblPr>
       <w:tblInd w:w="0" w:type="dxa"/>
       <w:tblCellMar>
@@ -2256,6 +3117,196 @@
       <w:sz w:val="52"/>
       <w:szCs w:val="52"/>
     </w:rPr>
+  </w:style>
+</w:styles>
+</file>
+
+<file path=word/stylesWithEffects.xml><?xml version="1.0" encoding="utf-8"?>
+<w:styles xmlns:wpc="http://schemas.microsoft.com/office/word/2010/wordprocessingCanvas" xmlns:mc="http://schemas.openxmlformats.org/markup-compatibility/2006" xmlns:o="urn:schemas-microsoft-com:office:office" xmlns:r="http://schemas.openxmlformats.org/officeDocument/2006/relationships" xmlns:m="http://schemas.openxmlformats.org/officeDocument/2006/math" xmlns:v="urn:schemas-microsoft-com:vml" xmlns:wp14="http://schemas.microsoft.com/office/word/2010/wordprocessingDrawing" xmlns:wp="http://schemas.openxmlformats.org/drawingml/2006/wordprocessingDrawing" xmlns:w10="urn:schemas-microsoft-com:office:word" xmlns:w="http://schemas.openxmlformats.org/wordprocessingml/2006/main" xmlns:w14="http://schemas.microsoft.com/office/word/2010/wordml" xmlns:wpg="http://schemas.microsoft.com/office/word/2010/wordprocessingGroup" xmlns:wpi="http://schemas.microsoft.com/office/word/2010/wordprocessingInk" xmlns:wne="http://schemas.microsoft.com/office/word/2006/wordml" xmlns:wps="http://schemas.microsoft.com/office/word/2010/wordprocessingShape" mc:Ignorable="w14 wp14">
+  <w:docDefaults>
+    <w:rPrDefault>
+      <w:rPr>
+        <w:rFonts w:asciiTheme="minorHAnsi" w:eastAsiaTheme="minorEastAsia" w:hAnsiTheme="minorHAnsi" w:cstheme="minorBidi"/>
+        <w:sz w:val="22"/>
+        <w:szCs w:val="22"/>
+        <w:lang w:val="ru-RU" w:eastAsia="ru-RU" w:bidi="ar-SA"/>
+      </w:rPr>
+    </w:rPrDefault>
+    <w:pPrDefault>
+      <w:pPr>
+        <w:spacing w:after="200" w:line="276" w:lineRule="auto"/>
+      </w:pPr>
+    </w:pPrDefault>
+  </w:docDefaults>
+  <w:latentStyles w:defLockedState="0" w:defUIPriority="99" w:defSemiHidden="1" w:defUnhideWhenUsed="1" w:defQFormat="0" w:count="267">
+    <w:lsdException w:name="Normal" w:semiHidden="0" w:uiPriority="0" w:unhideWhenUsed="0" w:qFormat="1"/>
+    <w:lsdException w:name="heading 1" w:semiHidden="0" w:uiPriority="9" w:unhideWhenUsed="0" w:qFormat="1"/>
+    <w:lsdException w:name="heading 2" w:uiPriority="9" w:qFormat="1"/>
+    <w:lsdException w:name="heading 3" w:uiPriority="9" w:qFormat="1"/>
+    <w:lsdException w:name="heading 4" w:uiPriority="9" w:qFormat="1"/>
+    <w:lsdException w:name="heading 5" w:uiPriority="9" w:qFormat="1"/>
+    <w:lsdException w:name="heading 6" w:uiPriority="9" w:qFormat="1"/>
+    <w:lsdException w:name="heading 7" w:uiPriority="9" w:qFormat="1"/>
+    <w:lsdException w:name="heading 8" w:uiPriority="9" w:qFormat="1"/>
+    <w:lsdException w:name="heading 9" w:uiPriority="9" w:qFormat="1"/>
+    <w:lsdException w:name="toc 1" w:uiPriority="39"/>
+    <w:lsdException w:name="toc 2" w:uiPriority="39"/>
+    <w:lsdException w:name="toc 3" w:uiPriority="39"/>
+    <w:lsdException w:name="toc 4" w:uiPriority="39"/>
+    <w:lsdException w:name="toc 5" w:uiPriority="39"/>
+    <w:lsdException w:name="toc 6" w:uiPriority="39"/>
+    <w:lsdException w:name="toc 7" w:uiPriority="39"/>
+    <w:lsdException w:name="toc 8" w:uiPriority="39"/>
+    <w:lsdException w:name="toc 9" w:uiPriority="39"/>
+    <w:lsdException w:name="caption" w:uiPriority="35" w:qFormat="1"/>
+    <w:lsdException w:name="Title" w:semiHidden="0" w:uiPriority="10" w:unhideWhenUsed="0" w:qFormat="1"/>
+    <w:lsdException w:name="Default Paragraph Font" w:uiPriority="1"/>
+    <w:lsdException w:name="Subtitle" w:semiHidden="0" w:uiPriority="11" w:unhideWhenUsed="0" w:qFormat="1"/>
+    <w:lsdException w:name="Strong" w:semiHidden="0" w:uiPriority="22" w:unhideWhenUsed="0" w:qFormat="1"/>
+    <w:lsdException w:name="Emphasis" w:semiHidden="0" w:uiPriority="20" w:unhideWhenUsed="0" w:qFormat="1"/>
+    <w:lsdException w:name="Table Grid" w:semiHidden="0" w:uiPriority="59" w:unhideWhenUsed="0"/>
+    <w:lsdException w:name="Placeholder Text" w:unhideWhenUsed="0"/>
+    <w:lsdException w:name="No Spacing" w:semiHidden="0" w:uiPriority="1" w:unhideWhenUsed="0" w:qFormat="1"/>
+    <w:lsdException w:name="Light Shading" w:semiHidden="0" w:uiPriority="60" w:unhideWhenUsed="0"/>
+    <w:lsdException w:name="Light List" w:semiHidden="0" w:uiPriority="61" w:unhideWhenUsed="0"/>
+    <w:lsdException w:name="Light Grid" w:semiHidden="0" w:uiPriority="62" w:unhideWhenUsed="0"/>
+    <w:lsdException w:name="Medium Shading 1" w:semiHidden="0" w:uiPriority="63" w:unhideWhenUsed="0"/>
+    <w:lsdException w:name="Medium Shading 2" w:semiHidden="0" w:uiPriority="64" w:unhideWhenUsed="0"/>
+    <w:lsdException w:name="Medium List 1" w:semiHidden="0" w:uiPriority="65" w:unhideWhenUsed="0"/>
+    <w:lsdException w:name="Medium List 2" w:semiHidden="0" w:uiPriority="66" w:unhideWhenUsed="0"/>
+    <w:lsdException w:name="Medium Grid 1" w:semiHidden="0" w:uiPriority="67" w:unhideWhenUsed="0"/>
+    <w:lsdException w:name="Medium Grid 2" w:semiHidden="0" w:uiPriority="68" w:unhideWhenUsed="0"/>
+    <w:lsdException w:name="Medium Grid 3" w:semiHidden="0" w:uiPriority="69" w:unhideWhenUsed="0"/>
+    <w:lsdException w:name="Dark List" w:semiHidden="0" w:uiPriority="70" w:unhideWhenUsed="0"/>
+    <w:lsdException w:name="Colorful Shading" w:semiHidden="0" w:uiPriority="71" w:unhideWhenUsed="0"/>
+    <w:lsdException w:name="Colorful List" w:semiHidden="0" w:uiPriority="72" w:unhideWhenUsed="0"/>
+    <w:lsdException w:name="Colorful Grid" w:semiHidden="0" w:uiPriority="73" w:unhideWhenUsed="0"/>
+    <w:lsdException w:name="Light Shading Accent 1" w:semiHidden="0" w:uiPriority="60" w:unhideWhenUsed="0"/>
+    <w:lsdException w:name="Light List Accent 1" w:semiHidden="0" w:uiPriority="61" w:unhideWhenUsed="0"/>
+    <w:lsdException w:name="Light Grid Accent 1" w:semiHidden="0" w:uiPriority="62" w:unhideWhenUsed="0"/>
+    <w:lsdException w:name="Medium Shading 1 Accent 1" w:semiHidden="0" w:uiPriority="63" w:unhideWhenUsed="0"/>
+    <w:lsdException w:name="Medium Shading 2 Accent 1" w:semiHidden="0" w:uiPriority="64" w:unhideWhenUsed="0"/>
+    <w:lsdException w:name="Medium List 1 Accent 1" w:semiHidden="0" w:uiPriority="65" w:unhideWhenUsed="0"/>
+    <w:lsdException w:name="Revision" w:unhideWhenUsed="0"/>
+    <w:lsdException w:name="List Paragraph" w:semiHidden="0" w:uiPriority="34" w:unhideWhenUsed="0" w:qFormat="1"/>
+    <w:lsdException w:name="Quote" w:semiHidden="0" w:uiPriority="29" w:unhideWhenUsed="0" w:qFormat="1"/>
+    <w:lsdException w:name="Intense Quote" w:semiHidden="0" w:uiPriority="30" w:unhideWhenUsed="0" w:qFormat="1"/>
+    <w:lsdException w:name="Medium List 2 Accent 1" w:semiHidden="0" w:uiPriority="66" w:unhideWhenUsed="0"/>
+    <w:lsdException w:name="Medium Grid 1 Accent 1" w:semiHidden="0" w:uiPriority="67" w:unhideWhenUsed="0"/>
+    <w:lsdException w:name="Medium Grid 2 Accent 1" w:semiHidden="0" w:uiPriority="68" w:unhideWhenUsed="0"/>
+    <w:lsdException w:name="Medium Grid 3 Accent 1" w:semiHidden="0" w:uiPriority="69" w:unhideWhenUsed="0"/>
+    <w:lsdException w:name="Dark List Accent 1" w:semiHidden="0" w:uiPriority="70" w:unhideWhenUsed="0"/>
+    <w:lsdException w:name="Colorful Shading Accent 1" w:semiHidden="0" w:uiPriority="71" w:unhideWhenUsed="0"/>
+    <w:lsdException w:name="Colorful List Accent 1" w:semiHidden="0" w:uiPriority="72" w:unhideWhenUsed="0"/>
+    <w:lsdException w:name="Colorful Grid Accent 1" w:semiHidden="0" w:uiPriority="73" w:unhideWhenUsed="0"/>
+    <w:lsdException w:name="Light Shading Accent 2" w:semiHidden="0" w:uiPriority="60" w:unhideWhenUsed="0"/>
+    <w:lsdException w:name="Light List Accent 2" w:semiHidden="0" w:uiPriority="61" w:unhideWhenUsed="0"/>
+    <w:lsdException w:name="Light Grid Accent 2" w:semiHidden="0" w:uiPriority="62" w:unhideWhenUsed="0"/>
+    <w:lsdException w:name="Medium Shading 1 Accent 2" w:semiHidden="0" w:uiPriority="63" w:unhideWhenUsed="0"/>
+    <w:lsdException w:name="Medium Shading 2 Accent 2" w:semiHidden="0" w:uiPriority="64" w:unhideWhenUsed="0"/>
+    <w:lsdException w:name="Medium List 1 Accent 2" w:semiHidden="0" w:uiPriority="65" w:unhideWhenUsed="0"/>
+    <w:lsdException w:name="Medium List 2 Accent 2" w:semiHidden="0" w:uiPriority="66" w:unhideWhenUsed="0"/>
+    <w:lsdException w:name="Medium Grid 1 Accent 2" w:semiHidden="0" w:uiPriority="67" w:unhideWhenUsed="0"/>
+    <w:lsdException w:name="Medium Grid 2 Accent 2" w:semiHidden="0" w:uiPriority="68" w:unhideWhenUsed="0"/>
+    <w:lsdException w:name="Medium Grid 3 Accent 2" w:semiHidden="0" w:uiPriority="69" w:unhideWhenUsed="0"/>
+    <w:lsdException w:name="Dark List Accent 2" w:semiHidden="0" w:uiPriority="70" w:unhideWhenUsed="0"/>
+    <w:lsdException w:name="Colorful Shading Accent 2" w:semiHidden="0" w:uiPriority="71" w:unhideWhenUsed="0"/>
+    <w:lsdException w:name="Colorful List Accent 2" w:semiHidden="0" w:uiPriority="72" w:unhideWhenUsed="0"/>
+    <w:lsdException w:name="Colorful Grid Accent 2" w:semiHidden="0" w:uiPriority="73" w:unhideWhenUsed="0"/>
+    <w:lsdException w:name="Light Shading Accent 3" w:semiHidden="0" w:uiPriority="60" w:unhideWhenUsed="0"/>
+    <w:lsdException w:name="Light List Accent 3" w:semiHidden="0" w:uiPriority="61" w:unhideWhenUsed="0"/>
+    <w:lsdException w:name="Light Grid Accent 3" w:semiHidden="0" w:uiPriority="62" w:unhideWhenUsed="0"/>
+    <w:lsdException w:name="Medium Shading 1 Accent 3" w:semiHidden="0" w:uiPriority="63" w:unhideWhenUsed="0"/>
+    <w:lsdException w:name="Medium Shading 2 Accent 3" w:semiHidden="0" w:uiPriority="64" w:unhideWhenUsed="0"/>
+    <w:lsdException w:name="Medium List 1 Accent 3" w:semiHidden="0" w:uiPriority="65" w:unhideWhenUsed="0"/>
+    <w:lsdException w:name="Medium List 2 Accent 3" w:semiHidden="0" w:uiPriority="66" w:unhideWhenUsed="0"/>
+    <w:lsdException w:name="Medium Grid 1 Accent 3" w:semiHidden="0" w:uiPriority="67" w:unhideWhenUsed="0"/>
+    <w:lsdException w:name="Medium Grid 2 Accent 3" w:semiHidden="0" w:uiPriority="68" w:unhideWhenUsed="0"/>
+    <w:lsdException w:name="Medium Grid 3 Accent 3" w:semiHidden="0" w:uiPriority="69" w:unhideWhenUsed="0"/>
+    <w:lsdException w:name="Dark List Accent 3" w:semiHidden="0" w:uiPriority="70" w:unhideWhenUsed="0"/>
+    <w:lsdException w:name="Colorful Shading Accent 3" w:semiHidden="0" w:uiPriority="71" w:unhideWhenUsed="0"/>
+    <w:lsdException w:name="Colorful List Accent 3" w:semiHidden="0" w:uiPriority="72" w:unhideWhenUsed="0"/>
+    <w:lsdException w:name="Colorful Grid Accent 3" w:semiHidden="0" w:uiPriority="73" w:unhideWhenUsed="0"/>
+    <w:lsdException w:name="Light Shading Accent 4" w:semiHidden="0" w:uiPriority="60" w:unhideWhenUsed="0"/>
+    <w:lsdException w:name="Light List Accent 4" w:semiHidden="0" w:uiPriority="61" w:unhideWhenUsed="0"/>
+    <w:lsdException w:name="Light Grid Accent 4" w:semiHidden="0" w:uiPriority="62" w:unhideWhenUsed="0"/>
+    <w:lsdException w:name="Medium Shading 1 Accent 4" w:semiHidden="0" w:uiPriority="63" w:unhideWhenUsed="0"/>
+    <w:lsdException w:name="Medium Shading 2 Accent 4" w:semiHidden="0" w:uiPriority="64" w:unhideWhenUsed="0"/>
+    <w:lsdException w:name="Medium List 1 Accent 4" w:semiHidden="0" w:uiPriority="65" w:unhideWhenUsed="0"/>
+    <w:lsdException w:name="Medium List 2 Accent 4" w:semiHidden="0" w:uiPriority="66" w:unhideWhenUsed="0"/>
+    <w:lsdException w:name="Medium Grid 1 Accent 4" w:semiHidden="0" w:uiPriority="67" w:unhideWhenUsed="0"/>
+    <w:lsdException w:name="Medium Grid 2 Accent 4" w:semiHidden="0" w:uiPriority="68" w:unhideWhenUsed="0"/>
+    <w:lsdException w:name="Medium Grid 3 Accent 4" w:semiHidden="0" w:uiPriority="69" w:unhideWhenUsed="0"/>
+    <w:lsdException w:name="Dark List Accent 4" w:semiHidden="0" w:uiPriority="70" w:unhideWhenUsed="0"/>
+    <w:lsdException w:name="Colorful Shading Accent 4" w:semiHidden="0" w:uiPriority="71" w:unhideWhenUsed="0"/>
+    <w:lsdException w:name="Colorful List Accent 4" w:semiHidden="0" w:uiPriority="72" w:unhideWhenUsed="0"/>
+    <w:lsdException w:name="Colorful Grid Accent 4" w:semiHidden="0" w:uiPriority="73" w:unhideWhenUsed="0"/>
+    <w:lsdException w:name="Light Shading Accent 5" w:semiHidden="0" w:uiPriority="60" w:unhideWhenUsed="0"/>
+    <w:lsdException w:name="Light List Accent 5" w:semiHidden="0" w:uiPriority="61" w:unhideWhenUsed="0"/>
+    <w:lsdException w:name="Light Grid Accent 5" w:semiHidden="0" w:uiPriority="62" w:unhideWhenUsed="0"/>
+    <w:lsdException w:name="Medium Shading 1 Accent 5" w:semiHidden="0" w:uiPriority="63" w:unhideWhenUsed="0"/>
+    <w:lsdException w:name="Medium Shading 2 Accent 5" w:semiHidden="0" w:uiPriority="64" w:unhideWhenUsed="0"/>
+    <w:lsdException w:name="Medium List 1 Accent 5" w:semiHidden="0" w:uiPriority="65" w:unhideWhenUsed="0"/>
+    <w:lsdException w:name="Medium List 2 Accent 5" w:semiHidden="0" w:uiPriority="66" w:unhideWhenUsed="0"/>
+    <w:lsdException w:name="Medium Grid 1 Accent 5" w:semiHidden="0" w:uiPriority="67" w:unhideWhenUsed="0"/>
+    <w:lsdException w:name="Medium Grid 2 Accent 5" w:semiHidden="0" w:uiPriority="68" w:unhideWhenUsed="0"/>
+    <w:lsdException w:name="Medium Grid 3 Accent 5" w:semiHidden="0" w:uiPriority="69" w:unhideWhenUsed="0"/>
+    <w:lsdException w:name="Dark List Accent 5" w:semiHidden="0" w:uiPriority="70" w:unhideWhenUsed="0"/>
+    <w:lsdException w:name="Colorful Shading Accent 5" w:semiHidden="0" w:uiPriority="71" w:unhideWhenUsed="0"/>
+    <w:lsdException w:name="Colorful List Accent 5" w:semiHidden="0" w:uiPriority="72" w:unhideWhenUsed="0"/>
+    <w:lsdException w:name="Colorful Grid Accent 5" w:semiHidden="0" w:uiPriority="73" w:unhideWhenUsed="0"/>
+    <w:lsdException w:name="Light Shading Accent 6" w:semiHidden="0" w:uiPriority="60" w:unhideWhenUsed="0"/>
+    <w:lsdException w:name="Light List Accent 6" w:semiHidden="0" w:uiPriority="61" w:unhideWhenUsed="0"/>
+    <w:lsdException w:name="Light Grid Accent 6" w:semiHidden="0" w:uiPriority="62" w:unhideWhenUsed="0"/>
+    <w:lsdException w:name="Medium Shading 1 Accent 6" w:semiHidden="0" w:uiPriority="63" w:unhideWhenUsed="0"/>
+    <w:lsdException w:name="Medium Shading 2 Accent 6" w:semiHidden="0" w:uiPriority="64" w:unhideWhenUsed="0"/>
+    <w:lsdException w:name="Medium List 1 Accent 6" w:semiHidden="0" w:uiPriority="65" w:unhideWhenUsed="0"/>
+    <w:lsdException w:name="Medium List 2 Accent 6" w:semiHidden="0" w:uiPriority="66" w:unhideWhenUsed="0"/>
+    <w:lsdException w:name="Medium Grid 1 Accent 6" w:semiHidden="0" w:uiPriority="67" w:unhideWhenUsed="0"/>
+    <w:lsdException w:name="Medium Grid 2 Accent 6" w:semiHidden="0" w:uiPriority="68" w:unhideWhenUsed="0"/>
+    <w:lsdException w:name="Medium Grid 3 Accent 6" w:semiHidden="0" w:uiPriority="69" w:unhideWhenUsed="0"/>
+    <w:lsdException w:name="Dark List Accent 6" w:semiHidden="0" w:uiPriority="70" w:unhideWhenUsed="0"/>
+    <w:lsdException w:name="Colorful Shading Accent 6" w:semiHidden="0" w:uiPriority="71" w:unhideWhenUsed="0"/>
+    <w:lsdException w:name="Colorful List Accent 6" w:semiHidden="0" w:uiPriority="72" w:unhideWhenUsed="0"/>
+    <w:lsdException w:name="Colorful Grid Accent 6" w:semiHidden="0" w:uiPriority="73" w:unhideWhenUsed="0"/>
+    <w:lsdException w:name="Subtle Emphasis" w:semiHidden="0" w:uiPriority="19" w:unhideWhenUsed="0" w:qFormat="1"/>
+    <w:lsdException w:name="Intense Emphasis" w:semiHidden="0" w:uiPriority="21" w:unhideWhenUsed="0" w:qFormat="1"/>
+    <w:lsdException w:name="Subtle Reference" w:semiHidden="0" w:uiPriority="31" w:unhideWhenUsed="0" w:qFormat="1"/>
+    <w:lsdException w:name="Intense Reference" w:semiHidden="0" w:uiPriority="32" w:unhideWhenUsed="0" w:qFormat="1"/>
+    <w:lsdException w:name="Book Title" w:semiHidden="0" w:uiPriority="33" w:unhideWhenUsed="0" w:qFormat="1"/>
+    <w:lsdException w:name="Bibliography" w:uiPriority="37"/>
+    <w:lsdException w:name="TOC Heading" w:uiPriority="39" w:qFormat="1"/>
+  </w:latentStyles>
+  <w:style w:type="paragraph" w:default="1" w:styleId="a">
+    <w:name w:val="Normal"/>
+    <w:qFormat/>
+  </w:style>
+  <w:style w:type="character" w:default="1" w:styleId="a0">
+    <w:name w:val="Default Paragraph Font"/>
+    <w:uiPriority w:val="1"/>
+    <w:semiHidden/>
+    <w:unhideWhenUsed/>
+  </w:style>
+  <w:style w:type="table" w:default="1" w:styleId="a1">
+    <w:name w:val="Normal Table"/>
+    <w:uiPriority w:val="99"/>
+    <w:semiHidden/>
+    <w:unhideWhenUsed/>
+    <w:tblPr>
+      <w:tblInd w:w="0" w:type="dxa"/>
+      <w:tblCellMar>
+        <w:top w:w="0" w:type="dxa"/>
+        <w:left w:w="108" w:type="dxa"/>
+        <w:bottom w:w="0" w:type="dxa"/>
+        <w:right w:w="108" w:type="dxa"/>
+      </w:tblCellMar>
+    </w:tblPr>
+  </w:style>
+  <w:style w:type="numbering" w:default="1" w:styleId="a2">
+    <w:name w:val="No List"/>
+    <w:uiPriority w:val="99"/>
+    <w:semiHidden/>
+    <w:unhideWhenUsed/>
   </w:style>
 </w:styles>
 </file>
